--- a/Internship Report for CPA on a STM32 Microcontroller.docx
+++ b/Internship Report for CPA on a STM32 Microcontroller.docx
@@ -6,9 +6,6 @@
       <w:pPr>
         <w:spacing w:line="480" w:lineRule="auto"/>
         <w:jc w:val="center"/>
-        <w:rPr>
-          <w:rFonts w:hint="eastAsia"/>
-        </w:rPr>
       </w:pPr>
     </w:p>
     <w:p>
@@ -127,308 +124,316 @@
         <w:rPr>
           <w:rFonts w:ascii="Times New Roman" w:hAnsi="Times New Roman" w:hint="eastAsia"/>
         </w:rPr>
-        <w:t>University of Illinois at Urb</w:t>
+        <w:t>University of Illinois at Urbana-Champaign</w:t>
+      </w:r>
+    </w:p>
+    <w:p>
+      <w:pPr>
+        <w:spacing w:line="480" w:lineRule="auto"/>
+        <w:jc w:val="center"/>
+        <w:rPr>
+          <w:rFonts w:ascii="Times New Roman" w:hAnsi="Times New Roman" w:cs="Times New Roman"/>
+          <w:sz w:val="24"/>
+        </w:rPr>
+      </w:pPr>
+    </w:p>
+    <w:p>
+      <w:pPr>
+        <w:spacing w:line="480" w:lineRule="auto"/>
+        <w:jc w:val="center"/>
+        <w:rPr>
+          <w:rFonts w:ascii="Times New Roman" w:hAnsi="Times New Roman" w:cs="Times New Roman"/>
+          <w:sz w:val="24"/>
+        </w:rPr>
+      </w:pPr>
+    </w:p>
+    <w:p>
+      <w:pPr>
+        <w:spacing w:line="480" w:lineRule="auto"/>
+        <w:jc w:val="center"/>
+        <w:rPr>
+          <w:rFonts w:ascii="Times New Roman" w:hAnsi="Times New Roman" w:cs="Times New Roman"/>
+          <w:sz w:val="24"/>
+        </w:rPr>
+      </w:pPr>
+    </w:p>
+    <w:p>
+      <w:pPr>
+        <w:spacing w:line="480" w:lineRule="auto"/>
+        <w:jc w:val="center"/>
+        <w:rPr>
+          <w:rFonts w:ascii="Times New Roman" w:hAnsi="Times New Roman" w:cs="Times New Roman"/>
+          <w:sz w:val="24"/>
+        </w:rPr>
+      </w:pPr>
+    </w:p>
+    <w:p>
+      <w:pPr>
+        <w:spacing w:line="480" w:lineRule="auto"/>
+        <w:jc w:val="center"/>
+        <w:rPr>
+          <w:rFonts w:ascii="Times New Roman" w:hAnsi="Times New Roman" w:cs="Times New Roman"/>
+          <w:sz w:val="24"/>
+        </w:rPr>
+      </w:pPr>
+    </w:p>
+    <w:p>
+      <w:pPr>
+        <w:spacing w:line="480" w:lineRule="auto"/>
+        <w:jc w:val="center"/>
+        <w:rPr>
+          <w:rFonts w:ascii="Times New Roman" w:hAnsi="Times New Roman" w:cs="Times New Roman"/>
+          <w:sz w:val="24"/>
+        </w:rPr>
+      </w:pPr>
+    </w:p>
+    <w:p>
+      <w:pPr>
+        <w:spacing w:line="480" w:lineRule="auto"/>
+        <w:jc w:val="center"/>
+        <w:rPr>
+          <w:rFonts w:ascii="Times New Roman" w:hAnsi="Times New Roman" w:cs="Times New Roman"/>
+          <w:sz w:val="24"/>
+        </w:rPr>
+      </w:pPr>
+    </w:p>
+    <w:p>
+      <w:pPr>
+        <w:spacing w:line="480" w:lineRule="auto"/>
+        <w:jc w:val="center"/>
+        <w:rPr>
+          <w:rFonts w:ascii="Times New Roman" w:hAnsi="Times New Roman" w:cs="Times New Roman"/>
+          <w:sz w:val="24"/>
+        </w:rPr>
+      </w:pPr>
+    </w:p>
+    <w:p>
+      <w:pPr>
+        <w:spacing w:line="480" w:lineRule="auto"/>
+        <w:jc w:val="center"/>
+        <w:rPr>
+          <w:rFonts w:ascii="Times New Roman" w:hAnsi="Times New Roman" w:cs="Times New Roman"/>
+          <w:sz w:val="24"/>
+        </w:rPr>
+      </w:pPr>
+    </w:p>
+    <w:p>
+      <w:pPr>
+        <w:spacing w:line="480" w:lineRule="auto"/>
+        <w:rPr>
+          <w:rFonts w:ascii="Times New Roman" w:hAnsi="Times New Roman" w:cs="Times New Roman"/>
+          <w:sz w:val="24"/>
+        </w:rPr>
+      </w:pPr>
+    </w:p>
+    <w:p>
+      <w:pPr>
+        <w:spacing w:line="480" w:lineRule="auto"/>
+        <w:jc w:val="center"/>
+        <w:rPr>
+          <w:rFonts w:ascii="Times New Roman" w:hAnsi="Times New Roman" w:cs="Times New Roman"/>
+          <w:b/>
+          <w:bCs/>
+          <w:sz w:val="24"/>
+        </w:rPr>
+      </w:pPr>
+      <w:r>
+        <w:rPr>
+          <w:rFonts w:ascii="Times New Roman" w:hAnsi="Times New Roman" w:cs="Times New Roman"/>
+          <w:b/>
+          <w:bCs/>
+          <w:sz w:val="24"/>
+        </w:rPr>
+        <w:lastRenderedPageBreak/>
+        <w:t>Introduction</w:t>
+      </w:r>
+    </w:p>
+    <w:p>
+      <w:pPr>
+        <w:spacing w:line="480" w:lineRule="auto"/>
+        <w:ind w:firstLine="420"/>
+        <w:jc w:val="left"/>
+        <w:rPr>
+          <w:rFonts w:ascii="Times New Roman" w:hAnsi="Times New Roman" w:cs="Times New Roman"/>
+          <w:sz w:val="24"/>
+        </w:rPr>
+      </w:pPr>
+      <w:r>
+        <w:rPr>
+          <w:rFonts w:ascii="Times New Roman" w:hAnsi="Times New Roman" w:cs="Times New Roman" w:hint="eastAsia"/>
+          <w:sz w:val="24"/>
+        </w:rPr>
+        <w:t>T</w:t>
+      </w:r>
+      <w:r>
+        <w:rPr>
+          <w:rFonts w:ascii="Times New Roman" w:hAnsi="Times New Roman" w:cs="Times New Roman"/>
+          <w:sz w:val="24"/>
+        </w:rPr>
+        <w:t>he Advanced Encryption Standard</w:t>
+      </w:r>
+      <w:r>
+        <w:rPr>
+          <w:rFonts w:ascii="Times New Roman" w:hAnsi="Times New Roman" w:cs="Times New Roman"/>
+          <w:sz w:val="24"/>
+        </w:rPr>
+        <w:t>(AES)</w:t>
+      </w:r>
+      <w:r>
+        <w:rPr>
+          <w:rFonts w:ascii="Times New Roman" w:hAnsi="Times New Roman" w:cs="Times New Roman"/>
+          <w:sz w:val="24"/>
+        </w:rPr>
+        <w:t xml:space="preserve"> is a widely used encryption method for electronic data. </w:t>
+      </w:r>
+      <w:r>
+        <w:rPr>
+          <w:rFonts w:ascii="Times New Roman" w:hAnsi="Times New Roman" w:cs="Times New Roman"/>
+          <w:sz w:val="24"/>
+        </w:rPr>
+        <w:t xml:space="preserve">The block size of AES is 128 bits, and the three different key lengths are 128, 192, and 256 bits. </w:t>
+      </w:r>
+      <w:r>
+        <w:rPr>
+          <w:rFonts w:ascii="Times New Roman" w:hAnsi="Times New Roman" w:cs="Times New Roman"/>
+          <w:sz w:val="24"/>
+        </w:rPr>
+        <w:t>T</w:t>
+      </w:r>
+      <w:r>
+        <w:rPr>
+          <w:rFonts w:ascii="Times New Roman" w:hAnsi="Times New Roman" w:cs="Times New Roman"/>
+          <w:sz w:val="24"/>
+        </w:rPr>
+        <w:t>he encryption with 128 bits key</w:t>
+      </w:r>
+      <w:r>
+        <w:rPr>
+          <w:rFonts w:ascii="Times New Roman" w:hAnsi="Times New Roman" w:cs="Times New Roman"/>
+          <w:sz w:val="24"/>
+        </w:rPr>
+        <w:t xml:space="preserve"> includes 10 rounds of transformation. All the 10 rounds have steps of </w:t>
+      </w:r>
+      <w:r>
+        <w:rPr>
+          <w:rFonts w:ascii="Times New Roman" w:hAnsi="Times New Roman" w:cs="Times New Roman"/>
+          <w:sz w:val="24"/>
+        </w:rPr>
+        <w:t>SubBytes</w:t>
+      </w:r>
+      <w:r>
+        <w:rPr>
+          <w:rFonts w:ascii="Times New Roman" w:hAnsi="Times New Roman" w:cs="Times New Roman"/>
+          <w:sz w:val="24"/>
+        </w:rPr>
+        <w:t xml:space="preserve">, </w:t>
+      </w:r>
+      <w:r>
+        <w:rPr>
+          <w:rFonts w:ascii="Times New Roman" w:hAnsi="Times New Roman" w:cs="Times New Roman"/>
+          <w:sz w:val="24"/>
+        </w:rPr>
+        <w:t>ShiftRows</w:t>
+      </w:r>
+      <w:r>
+        <w:rPr>
+          <w:rFonts w:ascii="Times New Roman" w:hAnsi="Times New Roman" w:cs="Times New Roman"/>
+          <w:sz w:val="24"/>
+        </w:rPr>
+        <w:t xml:space="preserve">, and </w:t>
+      </w:r>
+      <w:r>
+        <w:rPr>
+          <w:rFonts w:ascii="Times New Roman" w:hAnsi="Times New Roman" w:cs="Times New Roman"/>
+          <w:sz w:val="24"/>
+        </w:rPr>
+        <w:t>AddRoundKey</w:t>
+      </w:r>
+      <w:r>
+        <w:rPr>
+          <w:rFonts w:ascii="Times New Roman" w:hAnsi="Times New Roman" w:cs="Times New Roman"/>
+          <w:sz w:val="24"/>
+        </w:rPr>
+        <w:t xml:space="preserve">, and the first 9 rounds have an extra step called </w:t>
+      </w:r>
+      <w:r>
+        <w:rPr>
+          <w:rFonts w:ascii="Times New Roman" w:hAnsi="Times New Roman" w:cs="Times New Roman"/>
+          <w:sz w:val="24"/>
+        </w:rPr>
+        <w:t>MixColumns</w:t>
+      </w:r>
+      <w:r>
+        <w:rPr>
+          <w:rFonts w:ascii="Times New Roman" w:hAnsi="Times New Roman" w:cs="Times New Roman"/>
+          <w:sz w:val="24"/>
+        </w:rPr>
+        <w:t xml:space="preserve">. Each round of encryption uses a unique 128 bits round key, which is generated from the initial key. So knowing any of the round key will lead to the recovery of the initial key. </w:t>
+      </w:r>
+      <w:r>
+        <w:rPr>
+          <w:rFonts w:ascii="Times New Roman" w:hAnsi="Times New Roman" w:cs="Times New Roman"/>
+          <w:sz w:val="24"/>
+        </w:rPr>
+        <w:t>It is known that the microcontroller consumes power when it changes a bit of 0 to 1 or from 1 to 0. So there exists a correlation between the number of bits of the encrypted text being changed in each round and the power consumption.</w:t>
+      </w:r>
+      <w:r>
+        <w:rPr>
+          <w:rFonts w:ascii="Times New Roman" w:hAnsi="Times New Roman" w:cs="Times New Roman"/>
+          <w:sz w:val="24"/>
+        </w:rPr>
+        <w:t xml:space="preserve"> A possible round key byte ranges from 0 to 255, therefore, by trying all the possible keys and comparing the</w:t>
+      </w:r>
+      <w:r>
+        <w:rPr>
+          <w:rFonts w:ascii="Times New Roman" w:hAnsi="Times New Roman" w:cs="Times New Roman"/>
+          <w:sz w:val="24"/>
+        </w:rPr>
+        <w:t>ir</w:t>
+      </w:r>
+      <w:r>
+        <w:rPr>
+          <w:rFonts w:ascii="Times New Roman" w:hAnsi="Times New Roman" w:cs="Times New Roman"/>
+          <w:sz w:val="24"/>
+        </w:rPr>
+        <w:t xml:space="preserve"> correlation</w:t>
+      </w:r>
+      <w:r>
+        <w:rPr>
+          <w:rFonts w:ascii="Times New Roman" w:hAnsi="Times New Roman" w:cs="Times New Roman"/>
+          <w:sz w:val="24"/>
+        </w:rPr>
+        <w:t>s with the power usage</w:t>
+      </w:r>
+      <w:r>
+        <w:rPr>
+          <w:rFonts w:ascii="Times New Roman" w:hAnsi="Times New Roman" w:cs="Times New Roman"/>
+          <w:sz w:val="24"/>
+        </w:rPr>
+        <w:t>, the actual key with the strongest correlation will be found.</w:t>
+      </w:r>
+      <w:r>
+        <w:rPr>
+          <w:rFonts w:ascii="Times New Roman" w:hAnsi="Times New Roman" w:cs="Times New Roman"/>
+          <w:sz w:val="24"/>
+        </w:rPr>
+        <w:t xml:space="preserve"> This idea is called Correlative Power A</w:t>
+      </w:r>
+      <w:r>
+        <w:rPr>
+          <w:rFonts w:ascii="Times New Roman" w:hAnsi="Times New Roman" w:cs="Times New Roman"/>
+          <w:sz w:val="24"/>
+        </w:rPr>
+        <w:t>nalysis</w:t>
       </w:r>
       <w:bookmarkStart w:id="0" w:name="_GoBack"/>
       <w:bookmarkEnd w:id="0"/>
       <w:r>
         <w:rPr>
-          <w:rFonts w:ascii="Times New Roman" w:hAnsi="Times New Roman" w:hint="eastAsia"/>
-        </w:rPr>
-        <w:t>ana-Champaign</w:t>
-      </w:r>
-    </w:p>
-    <w:p>
-      <w:pPr>
-        <w:spacing w:line="480" w:lineRule="auto"/>
-        <w:jc w:val="center"/>
-        <w:rPr>
-          <w:rFonts w:ascii="Times New Roman" w:hAnsi="Times New Roman" w:cs="Times New Roman"/>
-          <w:sz w:val="24"/>
-        </w:rPr>
-      </w:pPr>
-    </w:p>
-    <w:p>
-      <w:pPr>
-        <w:spacing w:line="480" w:lineRule="auto"/>
-        <w:jc w:val="center"/>
-        <w:rPr>
-          <w:rFonts w:ascii="Times New Roman" w:hAnsi="Times New Roman" w:cs="Times New Roman"/>
-          <w:sz w:val="24"/>
-        </w:rPr>
-      </w:pPr>
-    </w:p>
-    <w:p>
-      <w:pPr>
-        <w:spacing w:line="480" w:lineRule="auto"/>
-        <w:jc w:val="center"/>
-        <w:rPr>
-          <w:rFonts w:ascii="Times New Roman" w:hAnsi="Times New Roman" w:cs="Times New Roman"/>
-          <w:sz w:val="24"/>
-        </w:rPr>
-      </w:pPr>
-    </w:p>
-    <w:p>
-      <w:pPr>
-        <w:spacing w:line="480" w:lineRule="auto"/>
-        <w:jc w:val="center"/>
-        <w:rPr>
-          <w:rFonts w:ascii="Times New Roman" w:hAnsi="Times New Roman" w:cs="Times New Roman"/>
-          <w:sz w:val="24"/>
-        </w:rPr>
-      </w:pPr>
-    </w:p>
-    <w:p>
-      <w:pPr>
-        <w:spacing w:line="480" w:lineRule="auto"/>
-        <w:jc w:val="center"/>
-        <w:rPr>
-          <w:rFonts w:ascii="Times New Roman" w:hAnsi="Times New Roman" w:cs="Times New Roman"/>
-          <w:sz w:val="24"/>
-        </w:rPr>
-      </w:pPr>
-    </w:p>
-    <w:p>
-      <w:pPr>
-        <w:spacing w:line="480" w:lineRule="auto"/>
-        <w:jc w:val="center"/>
-        <w:rPr>
-          <w:rFonts w:ascii="Times New Roman" w:hAnsi="Times New Roman" w:cs="Times New Roman"/>
-          <w:sz w:val="24"/>
-        </w:rPr>
-      </w:pPr>
-    </w:p>
-    <w:p>
-      <w:pPr>
-        <w:spacing w:line="480" w:lineRule="auto"/>
-        <w:jc w:val="center"/>
-        <w:rPr>
-          <w:rFonts w:ascii="Times New Roman" w:hAnsi="Times New Roman" w:cs="Times New Roman"/>
-          <w:sz w:val="24"/>
-        </w:rPr>
-      </w:pPr>
-    </w:p>
-    <w:p>
-      <w:pPr>
-        <w:spacing w:line="480" w:lineRule="auto"/>
-        <w:jc w:val="center"/>
-        <w:rPr>
-          <w:rFonts w:ascii="Times New Roman" w:hAnsi="Times New Roman" w:cs="Times New Roman"/>
-          <w:sz w:val="24"/>
-        </w:rPr>
-      </w:pPr>
-    </w:p>
-    <w:p>
-      <w:pPr>
-        <w:spacing w:line="480" w:lineRule="auto"/>
-        <w:jc w:val="center"/>
-        <w:rPr>
-          <w:rFonts w:ascii="Times New Roman" w:hAnsi="Times New Roman" w:cs="Times New Roman"/>
-          <w:sz w:val="24"/>
-        </w:rPr>
-      </w:pPr>
-    </w:p>
-    <w:p>
-      <w:pPr>
-        <w:spacing w:line="480" w:lineRule="auto"/>
-        <w:rPr>
-          <w:rFonts w:ascii="Times New Roman" w:hAnsi="Times New Roman" w:cs="Times New Roman"/>
-          <w:sz w:val="24"/>
-        </w:rPr>
-      </w:pPr>
-    </w:p>
-    <w:p>
-      <w:pPr>
-        <w:spacing w:line="480" w:lineRule="auto"/>
-        <w:jc w:val="center"/>
-        <w:rPr>
-          <w:rFonts w:ascii="Times New Roman" w:hAnsi="Times New Roman" w:cs="Times New Roman"/>
-          <w:b/>
-          <w:bCs/>
-          <w:sz w:val="24"/>
-        </w:rPr>
-      </w:pPr>
-      <w:r>
-        <w:rPr>
-          <w:rFonts w:ascii="Times New Roman" w:hAnsi="Times New Roman" w:cs="Times New Roman"/>
-          <w:b/>
-          <w:bCs/>
-          <w:sz w:val="24"/>
-        </w:rPr>
-        <w:lastRenderedPageBreak/>
-        <w:t>Introduction</w:t>
-      </w:r>
-    </w:p>
-    <w:p>
-      <w:pPr>
-        <w:spacing w:line="480" w:lineRule="auto"/>
-        <w:ind w:firstLine="420"/>
-        <w:jc w:val="left"/>
-        <w:rPr>
-          <w:rFonts w:ascii="Times New Roman" w:hAnsi="Times New Roman" w:cs="Times New Roman"/>
-          <w:sz w:val="24"/>
-        </w:rPr>
-      </w:pPr>
-      <w:r>
-        <w:rPr>
-          <w:rFonts w:ascii="Times New Roman" w:hAnsi="Times New Roman" w:cs="Times New Roman" w:hint="eastAsia"/>
-          <w:sz w:val="24"/>
-        </w:rPr>
-        <w:t>T</w:t>
-      </w:r>
-      <w:r>
-        <w:rPr>
-          <w:rFonts w:ascii="Times New Roman" w:hAnsi="Times New Roman" w:cs="Times New Roman"/>
-          <w:sz w:val="24"/>
-        </w:rPr>
-        <w:t>he Advanced Encryption Standard</w:t>
-      </w:r>
-      <w:r>
-        <w:rPr>
-          <w:rFonts w:ascii="Times New Roman" w:hAnsi="Times New Roman" w:cs="Times New Roman"/>
-          <w:sz w:val="24"/>
-        </w:rPr>
-        <w:t>(AES)</w:t>
-      </w:r>
-      <w:r>
-        <w:rPr>
-          <w:rFonts w:ascii="Times New Roman" w:hAnsi="Times New Roman" w:cs="Times New Roman"/>
-          <w:sz w:val="24"/>
-        </w:rPr>
-        <w:t xml:space="preserve"> is a widely used encryption method for electronic data. </w:t>
-      </w:r>
-      <w:r>
-        <w:rPr>
-          <w:rFonts w:ascii="Times New Roman" w:hAnsi="Times New Roman" w:cs="Times New Roman"/>
-          <w:sz w:val="24"/>
-        </w:rPr>
-        <w:t xml:space="preserve">The block size of AES is 128 bits, and the three different key lengths are 128, 192, and 256 bits. </w:t>
-      </w:r>
-      <w:r>
-        <w:rPr>
-          <w:rFonts w:ascii="Times New Roman" w:hAnsi="Times New Roman" w:cs="Times New Roman"/>
-          <w:sz w:val="24"/>
-        </w:rPr>
-        <w:t>T</w:t>
-      </w:r>
-      <w:r>
-        <w:rPr>
-          <w:rFonts w:ascii="Times New Roman" w:hAnsi="Times New Roman" w:cs="Times New Roman"/>
-          <w:sz w:val="24"/>
-        </w:rPr>
-        <w:t>he encryption with 128 bits key</w:t>
-      </w:r>
-      <w:r>
-        <w:rPr>
-          <w:rFonts w:ascii="Times New Roman" w:hAnsi="Times New Roman" w:cs="Times New Roman"/>
-          <w:sz w:val="24"/>
-        </w:rPr>
-        <w:t xml:space="preserve"> includes 10 rounds of transformation. All the 10 rounds have steps of </w:t>
-      </w:r>
-      <w:r>
-        <w:rPr>
-          <w:rFonts w:ascii="Times New Roman" w:hAnsi="Times New Roman" w:cs="Times New Roman"/>
-          <w:sz w:val="24"/>
-        </w:rPr>
-        <w:t>SubBytes</w:t>
-      </w:r>
-      <w:r>
-        <w:rPr>
-          <w:rFonts w:ascii="Times New Roman" w:hAnsi="Times New Roman" w:cs="Times New Roman"/>
-          <w:sz w:val="24"/>
-        </w:rPr>
-        <w:t xml:space="preserve">, </w:t>
-      </w:r>
-      <w:r>
-        <w:rPr>
-          <w:rFonts w:ascii="Times New Roman" w:hAnsi="Times New Roman" w:cs="Times New Roman"/>
-          <w:sz w:val="24"/>
-        </w:rPr>
-        <w:t>ShiftRows</w:t>
-      </w:r>
-      <w:r>
-        <w:rPr>
-          <w:rFonts w:ascii="Times New Roman" w:hAnsi="Times New Roman" w:cs="Times New Roman"/>
-          <w:sz w:val="24"/>
-        </w:rPr>
-        <w:t xml:space="preserve">, and </w:t>
-      </w:r>
-      <w:r>
-        <w:rPr>
-          <w:rFonts w:ascii="Times New Roman" w:hAnsi="Times New Roman" w:cs="Times New Roman"/>
-          <w:sz w:val="24"/>
-        </w:rPr>
-        <w:t>AddRoundKey</w:t>
-      </w:r>
-      <w:r>
-        <w:rPr>
-          <w:rFonts w:ascii="Times New Roman" w:hAnsi="Times New Roman" w:cs="Times New Roman"/>
-          <w:sz w:val="24"/>
-        </w:rPr>
-        <w:t xml:space="preserve">, and the first 9 rounds have an extra step called </w:t>
-      </w:r>
-      <w:r>
-        <w:rPr>
-          <w:rFonts w:ascii="Times New Roman" w:hAnsi="Times New Roman" w:cs="Times New Roman"/>
-          <w:sz w:val="24"/>
-        </w:rPr>
-        <w:t>MixColumns</w:t>
-      </w:r>
-      <w:r>
-        <w:rPr>
-          <w:rFonts w:ascii="Times New Roman" w:hAnsi="Times New Roman" w:cs="Times New Roman"/>
-          <w:sz w:val="24"/>
-        </w:rPr>
-        <w:t xml:space="preserve">. Each round of encryption uses a unique 128 bits round key, which is generated from the initial key. So knowing any of the round key will lead to the recovery of the initial key. </w:t>
-      </w:r>
-      <w:r>
-        <w:rPr>
-          <w:rFonts w:ascii="Times New Roman" w:hAnsi="Times New Roman" w:cs="Times New Roman"/>
-          <w:sz w:val="24"/>
-        </w:rPr>
-        <w:t>It is known that the microcontroller consumes power when it changes a bit of 0 to 1 or from 1 to 0. So there exists a correlation between the number of bits of the encrypted text being changed in each round and the power consumption.</w:t>
-      </w:r>
-      <w:r>
-        <w:rPr>
-          <w:rFonts w:ascii="Times New Roman" w:hAnsi="Times New Roman" w:cs="Times New Roman"/>
-          <w:sz w:val="24"/>
-        </w:rPr>
-        <w:t xml:space="preserve"> A possible round key byte ranges from 0 to 255, therefore, by trying all the possible keys and comparing the</w:t>
-      </w:r>
-      <w:r>
-        <w:rPr>
-          <w:rFonts w:ascii="Times New Roman" w:hAnsi="Times New Roman" w:cs="Times New Roman"/>
-          <w:sz w:val="24"/>
-        </w:rPr>
-        <w:t>ir</w:t>
-      </w:r>
-      <w:r>
-        <w:rPr>
-          <w:rFonts w:ascii="Times New Roman" w:hAnsi="Times New Roman" w:cs="Times New Roman"/>
-          <w:sz w:val="24"/>
-        </w:rPr>
-        <w:t xml:space="preserve"> correlation</w:t>
-      </w:r>
-      <w:r>
-        <w:rPr>
-          <w:rFonts w:ascii="Times New Roman" w:hAnsi="Times New Roman" w:cs="Times New Roman"/>
-          <w:sz w:val="24"/>
-        </w:rPr>
-        <w:t>s with the power usage</w:t>
-      </w:r>
-      <w:r>
-        <w:rPr>
-          <w:rFonts w:ascii="Times New Roman" w:hAnsi="Times New Roman" w:cs="Times New Roman"/>
-          <w:sz w:val="24"/>
-        </w:rPr>
-        <w:t>, the actual key with the strongest correlation will be found.</w:t>
-      </w:r>
-      <w:r>
-        <w:rPr>
-          <w:rFonts w:ascii="Times New Roman" w:hAnsi="Times New Roman" w:cs="Times New Roman"/>
-          <w:sz w:val="24"/>
-        </w:rPr>
-        <w:t xml:space="preserve"> This idea is called Correlative Power Attack(CPA). </w:t>
+          <w:rFonts w:ascii="Times New Roman" w:hAnsi="Times New Roman" w:cs="Times New Roman"/>
+          <w:sz w:val="24"/>
+        </w:rPr>
+        <w:t xml:space="preserve">(CPA). </w:t>
       </w:r>
     </w:p>
     <w:p>
@@ -2979,7 +2984,7 @@
 </file>
 
 <file path=customXml/itemProps1.xml><?xml version="1.0" encoding="utf-8"?>
-<ds:datastoreItem xmlns:ds="http://schemas.openxmlformats.org/officeDocument/2006/customXml" ds:itemID="{335F0124-FC26-FA47-ACBF-874586C5570B}">
+<ds:datastoreItem xmlns:ds="http://schemas.openxmlformats.org/officeDocument/2006/customXml" ds:itemID="{F57130E9-AF4A-D84E-B558-4AE5B31E0D74}">
   <ds:schemaRefs>
     <ds:schemaRef ds:uri="http://schemas.openxmlformats.org/officeDocument/2006/bibliography"/>
   </ds:schemaRefs>
